--- a/List of EC2 instances running during non-business hours.docx
+++ b/List of EC2 instances running during non-business hours.docx
@@ -226,17 +226,29 @@
     <w:p>
       <w:pPr>
         <w:shd w:val="clear" w:color="auto" w:fill="1E1E1E"/>
-        <w:spacing w:after="0" w:line="285" w:lineRule="atLeast"/>
-        <w:rPr>
-          <w:rFonts w:ascii="Georgia" w:eastAsia="Times New Roman" w:hAnsi="Georgia" w:cs="Times New Roman"/>
-          <w:color w:val="D4D4D4"/>
-          <w:kern w:val="0"/>
-          <w:sz w:val="21"/>
-          <w:szCs w:val="21"/>
-          <w:lang w:eastAsia="en-IN"/>
-          <w14:ligatures w14:val="none"/>
-        </w:rPr>
-      </w:pPr>
+        <w:spacing w:line="285" w:lineRule="atLeast"/>
+        <w:rPr>
+          <w:rFonts w:ascii="Georgia" w:eastAsia="Times New Roman" w:hAnsi="Georgia" w:cs="Times New Roman"/>
+          <w:color w:val="D4D4D4"/>
+          <w:kern w:val="0"/>
+          <w:sz w:val="21"/>
+          <w:szCs w:val="21"/>
+          <w:lang w:eastAsia="en-IN"/>
+          <w14:ligatures w14:val="none"/>
+        </w:rPr>
+      </w:pPr>
+      <w:r>
+        <w:rPr>
+          <w:rFonts w:ascii="Georgia" w:eastAsia="Times New Roman" w:hAnsi="Georgia" w:cs="Times New Roman"/>
+          <w:color w:val="D4D4D4"/>
+          <w:kern w:val="0"/>
+          <w:sz w:val="21"/>
+          <w:szCs w:val="21"/>
+          <w:lang w:eastAsia="en-IN"/>
+          <w14:ligatures w14:val="none"/>
+        </w:rPr>
+        <w:t xml:space="preserve">  </w:t>
+      </w:r>
       <w:r>
         <w:rPr>
           <w:rFonts w:ascii="Georgia" w:eastAsia="Times New Roman" w:hAnsi="Georgia" w:cs="Times New Roman"/>
@@ -412,7 +424,7 @@
           <w:lang w:eastAsia="en-IN"/>
           <w14:ligatures w14:val="none"/>
         </w:rPr>
-        <w:t>      Notifies customers about running instances at 6 PM to remind them to stop the instances.</w:t>
+        <w:t>      Notifies customers about running EC2 instances at 6 PM to remind them to take action on the instances.</w:t>
       </w:r>
     </w:p>
     <w:p>
@@ -1108,7 +1120,7 @@
           <w:lang w:eastAsia="en-IN"/>
           <w14:ligatures w14:val="none"/>
         </w:rPr>
-        <w:t>List of EC2 Instances Still in Running</w:t>
+        <w:t>ACTION REQUIRED | EC2 Instances Running in Non-Business Hours</w:t>
       </w:r>
     </w:p>
     <w:p>
@@ -1147,31 +1159,19 @@
           <w:lang w:eastAsia="en-IN"/>
           <w14:ligatures w14:val="none"/>
         </w:rPr>
-        <w:t>priority_header</w:t>
-      </w:r>
-      <w:r>
-        <w:rPr>
-          <w:rFonts w:ascii="Georgia" w:eastAsia="Times New Roman" w:hAnsi="Georgia" w:cs="Times New Roman"/>
-          <w:color w:val="D4D4D4"/>
-          <w:kern w:val="0"/>
-          <w:sz w:val="21"/>
-          <w:szCs w:val="21"/>
-          <w:lang w:eastAsia="en-IN"/>
-          <w14:ligatures w14:val="none"/>
-        </w:rPr>
-        <w:t xml:space="preserve">: </w:t>
-      </w:r>
-      <w:r>
-        <w:rPr>
-          <w:rFonts w:ascii="Georgia" w:eastAsia="Times New Roman" w:hAnsi="Georgia" w:cs="Times New Roman"/>
-          <w:color w:val="CE9178"/>
-          <w:kern w:val="0"/>
-          <w:sz w:val="21"/>
-          <w:szCs w:val="21"/>
-          <w:lang w:eastAsia="en-IN"/>
-          <w14:ligatures w14:val="none"/>
-        </w:rPr>
-        <w:t>high</w:t>
+        <w:t>transport</w:t>
+      </w:r>
+      <w:r>
+        <w:rPr>
+          <w:rFonts w:ascii="Georgia" w:eastAsia="Times New Roman" w:hAnsi="Georgia" w:cs="Times New Roman"/>
+          <w:color w:val="D4D4D4"/>
+          <w:kern w:val="0"/>
+          <w:sz w:val="21"/>
+          <w:szCs w:val="21"/>
+          <w:lang w:eastAsia="en-IN"/>
+          <w14:ligatures w14:val="none"/>
+        </w:rPr>
+        <w:t>:</w:t>
       </w:r>
     </w:p>
     <w:p>
@@ -1198,7 +1198,7 @@
           <w:lang w:eastAsia="en-IN"/>
           <w14:ligatures w14:val="none"/>
         </w:rPr>
-        <w:t xml:space="preserve">        </w:t>
+        <w:t xml:space="preserve">          </w:t>
       </w:r>
       <w:r>
         <w:rPr>
@@ -1210,19 +1210,31 @@
           <w:lang w:eastAsia="en-IN"/>
           <w14:ligatures w14:val="none"/>
         </w:rPr>
-        <w:t>transport</w:t>
-      </w:r>
-      <w:r>
-        <w:rPr>
-          <w:rFonts w:ascii="Georgia" w:eastAsia="Times New Roman" w:hAnsi="Georgia" w:cs="Times New Roman"/>
-          <w:color w:val="D4D4D4"/>
-          <w:kern w:val="0"/>
-          <w:sz w:val="21"/>
-          <w:szCs w:val="21"/>
-          <w:lang w:eastAsia="en-IN"/>
-          <w14:ligatures w14:val="none"/>
-        </w:rPr>
-        <w:t>:</w:t>
+        <w:t>type</w:t>
+      </w:r>
+      <w:r>
+        <w:rPr>
+          <w:rFonts w:ascii="Georgia" w:eastAsia="Times New Roman" w:hAnsi="Georgia" w:cs="Times New Roman"/>
+          <w:color w:val="D4D4D4"/>
+          <w:kern w:val="0"/>
+          <w:sz w:val="21"/>
+          <w:szCs w:val="21"/>
+          <w:lang w:eastAsia="en-IN"/>
+          <w14:ligatures w14:val="none"/>
+        </w:rPr>
+        <w:t xml:space="preserve">: </w:t>
+      </w:r>
+      <w:r>
+        <w:rPr>
+          <w:rFonts w:ascii="Georgia" w:eastAsia="Times New Roman" w:hAnsi="Georgia" w:cs="Times New Roman"/>
+          <w:color w:val="CE9178"/>
+          <w:kern w:val="0"/>
+          <w:sz w:val="21"/>
+          <w:szCs w:val="21"/>
+          <w:lang w:eastAsia="en-IN"/>
+          <w14:ligatures w14:val="none"/>
+        </w:rPr>
+        <w:t>sqs</w:t>
       </w:r>
     </w:p>
     <w:p>
@@ -1261,7 +1273,7 @@
           <w:lang w:eastAsia="en-IN"/>
           <w14:ligatures w14:val="none"/>
         </w:rPr>
-        <w:t>type</w:t>
+        <w:t>queue</w:t>
       </w:r>
       <w:r>
         <w:rPr>
@@ -1285,71 +1297,23 @@
           <w:lang w:eastAsia="en-IN"/>
           <w14:ligatures w14:val="none"/>
         </w:rPr>
-        <w:t>sqs</w:t>
+        <w:t>https://sqs.us-east-1.amazonaws.com/200024982256/MyQueue</w:t>
       </w:r>
     </w:p>
     <w:p>
       <w:pPr>
         <w:shd w:val="clear" w:color="auto" w:fill="1E1E1E"/>
-        <w:spacing w:after="0" w:line="285" w:lineRule="atLeast"/>
-        <w:rPr>
-          <w:rFonts w:ascii="Georgia" w:eastAsia="Times New Roman" w:hAnsi="Georgia" w:cs="Times New Roman"/>
-          <w:color w:val="D4D4D4"/>
-          <w:kern w:val="0"/>
-          <w:sz w:val="21"/>
-          <w:szCs w:val="21"/>
-          <w:lang w:eastAsia="en-IN"/>
-          <w14:ligatures w14:val="none"/>
-        </w:rPr>
-      </w:pPr>
-      <w:r>
-        <w:rPr>
-          <w:rFonts w:ascii="Georgia" w:eastAsia="Times New Roman" w:hAnsi="Georgia" w:cs="Times New Roman"/>
-          <w:color w:val="D4D4D4"/>
-          <w:kern w:val="0"/>
-          <w:sz w:val="21"/>
-          <w:szCs w:val="21"/>
-          <w:lang w:eastAsia="en-IN"/>
-          <w14:ligatures w14:val="none"/>
-        </w:rPr>
-        <w:t xml:space="preserve">          </w:t>
-      </w:r>
-      <w:r>
-        <w:rPr>
-          <w:rFonts w:ascii="Georgia" w:eastAsia="Times New Roman" w:hAnsi="Georgia" w:cs="Times New Roman"/>
-          <w:color w:val="569CD6"/>
-          <w:kern w:val="0"/>
-          <w:sz w:val="21"/>
-          <w:szCs w:val="21"/>
-          <w:lang w:eastAsia="en-IN"/>
-          <w14:ligatures w14:val="none"/>
-        </w:rPr>
-        <w:t>queue</w:t>
-      </w:r>
-      <w:r>
-        <w:rPr>
-          <w:rFonts w:ascii="Georgia" w:eastAsia="Times New Roman" w:hAnsi="Georgia" w:cs="Times New Roman"/>
-          <w:color w:val="D4D4D4"/>
-          <w:kern w:val="0"/>
-          <w:sz w:val="21"/>
-          <w:szCs w:val="21"/>
-          <w:lang w:eastAsia="en-IN"/>
-          <w14:ligatures w14:val="none"/>
-        </w:rPr>
-        <w:t xml:space="preserve">: </w:t>
-      </w:r>
-      <w:r>
-        <w:rPr>
-          <w:rFonts w:ascii="Georgia" w:eastAsia="Times New Roman" w:hAnsi="Georgia" w:cs="Times New Roman"/>
-          <w:color w:val="CE9178"/>
-          <w:kern w:val="0"/>
-          <w:sz w:val="21"/>
-          <w:szCs w:val="21"/>
-          <w:lang w:eastAsia="en-IN"/>
-          <w14:ligatures w14:val="none"/>
-        </w:rPr>
-        <w:t>https://sqs.us-east-1.amazonaws.com/200024982256/Queue-custodian</w:t>
-      </w:r>
+        <w:spacing w:after="240" w:line="285" w:lineRule="atLeast"/>
+        <w:rPr>
+          <w:rFonts w:ascii="Consolas" w:eastAsia="Times New Roman" w:hAnsi="Consolas" w:cs="Times New Roman"/>
+          <w:color w:val="D4D4D4"/>
+          <w:kern w:val="0"/>
+          <w:sz w:val="21"/>
+          <w:szCs w:val="21"/>
+          <w:lang w:eastAsia="en-IN"/>
+          <w14:ligatures w14:val="none"/>
+        </w:rPr>
+      </w:pPr>
     </w:p>
     <w:p>
       <w:pPr>
@@ -1372,7 +1336,6 @@
     <w:p/>
     <w:p/>
     <w:p/>
-    <w:p/>
     <w:p>
       <w:pPr>
         <w:jc w:val="center"/>
@@ -1605,12 +1568,23 @@
         <w:t>The subject of the email will be "</w:t>
       </w:r>
       <w:r>
-        <w:rPr>
-          <w:rFonts w:ascii="Georgia" w:hAnsi="Georgia"/>
-          <w:sz w:val="24"/>
-          <w:szCs w:val="24"/>
-        </w:rPr>
-        <w:t>List of EC2 instances still in running</w:t>
+        <w:t xml:space="preserve"> </w:t>
+      </w:r>
+      <w:r>
+        <w:rPr>
+          <w:rFonts w:ascii="Georgia" w:hAnsi="Georgia"/>
+          <w:sz w:val="24"/>
+          <w:szCs w:val="24"/>
+        </w:rPr>
+        <w:t>ACTION REQUIRED | EC2 Instances Running in Non-Business Hours</w:t>
+      </w:r>
+      <w:r>
+        <w:rPr>
+          <w:rFonts w:ascii="Georgia" w:hAnsi="Georgia"/>
+          <w:sz w:val="24"/>
+          <w:szCs w:val="24"/>
+        </w:rPr>
+        <w:t xml:space="preserve"> </w:t>
       </w:r>
       <w:r>
         <w:rPr>
